--- a/mysql打包说明.docx
+++ b/mysql打包说明.docx
@@ -6,9 +6,6 @@
       <w:pPr>
         <w:pStyle w:val="1"/>
         <w:jc w:val="center"/>
-        <w:rPr>
-          <w:rFonts w:hint="eastAsia"/>
-        </w:rPr>
       </w:pPr>
       <w:proofErr w:type="spellStart"/>
       <w:r>
@@ -28,7 +25,6 @@
     <w:p>
       <w:pPr>
         <w:rPr>
-          <w:rFonts w:hint="eastAsia"/>
           <w:sz w:val="24"/>
           <w:szCs w:val="24"/>
         </w:rPr>
@@ -53,7 +49,6 @@
     <w:p>
       <w:pPr>
         <w:rPr>
-          <w:rFonts w:hint="eastAsia"/>
           <w:sz w:val="24"/>
           <w:szCs w:val="24"/>
         </w:rPr>
@@ -117,7 +112,6 @@
     <w:p>
       <w:pPr>
         <w:rPr>
-          <w:rFonts w:hint="eastAsia"/>
           <w:sz w:val="24"/>
           <w:szCs w:val="24"/>
         </w:rPr>
@@ -329,7 +323,6 @@
     <w:p>
       <w:pPr>
         <w:rPr>
-          <w:rFonts w:hint="eastAsia"/>
           <w:sz w:val="24"/>
           <w:szCs w:val="24"/>
         </w:rPr>
@@ -369,58 +362,70 @@
         </w:rPr>
       </w:pPr>
       <w:r>
-        <w:object w:dxaOrig="1551" w:dyaOrig="961">
-          <v:shapetype id="_x0000_t75" coordsize="21600,21600" o:spt="75" o:preferrelative="t" path="m@4@5l@4@11@9@11@9@5xe" filled="f" stroked="f">
-            <v:stroke joinstyle="miter"/>
-            <v:formulas>
-              <v:f eqn="if lineDrawn pixelLineWidth 0"/>
-              <v:f eqn="sum @0 1 0"/>
-              <v:f eqn="sum 0 0 @1"/>
-              <v:f eqn="prod @2 1 2"/>
-              <v:f eqn="prod @3 21600 pixelWidth"/>
-              <v:f eqn="prod @3 21600 pixelHeight"/>
-              <v:f eqn="sum @0 0 1"/>
-              <v:f eqn="prod @6 1 2"/>
-              <v:f eqn="prod @7 21600 pixelWidth"/>
-              <v:f eqn="sum @8 21600 0"/>
-              <v:f eqn="prod @7 21600 pixelHeight"/>
-              <v:f eqn="sum @10 21600 0"/>
-            </v:formulas>
-            <v:path o:extrusionok="f" gradientshapeok="t" o:connecttype="rect"/>
-            <o:lock v:ext="edit" aspectratio="t"/>
-          </v:shapetype>
-          <v:shape id="_x0000_i1025" type="#_x0000_t75" style="width:77.45pt;height:47.8pt" o:ole="">
-            <v:imagedata r:id="rId6" o:title=""/>
-          </v:shape>
-          <o:OLEObject Type="Embed" ProgID="Package" ShapeID="_x0000_i1025" DrawAspect="Icon" ObjectID="_1480423899" r:id="rId7"/>
-        </w:object>
-      </w:r>
-    </w:p>
-    <w:p>
-      <w:pPr>
-        <w:rPr>
-          <w:rFonts w:hint="eastAsia"/>
-          <w:sz w:val="24"/>
-          <w:szCs w:val="24"/>
-        </w:rPr>
-      </w:pPr>
-      <w:r>
-        <w:rPr>
-          <w:rFonts w:hint="eastAsia"/>
-          <w:sz w:val="24"/>
-          <w:szCs w:val="24"/>
-        </w:rPr>
-        <w:t>三、结果</w:t>
-      </w:r>
-    </w:p>
-    <w:p>
-      <w:pPr>
-        <w:rPr>
-          <w:rFonts w:hint="eastAsia"/>
-          <w:sz w:val="24"/>
-          <w:szCs w:val="24"/>
-        </w:rPr>
-      </w:pPr>
+        <w:rPr>
+          <w:rFonts w:hint="eastAsia"/>
+          <w:sz w:val="24"/>
+          <w:szCs w:val="24"/>
+        </w:rPr>
+        <w:t>脚本</w:t>
+      </w:r>
+      <w:r>
+        <w:rPr>
+          <w:sz w:val="24"/>
+          <w:szCs w:val="24"/>
+        </w:rPr>
+        <w:t>ctrip_ops_mysql_rpm.sh</w:t>
+      </w:r>
+      <w:r>
+        <w:rPr>
+          <w:rFonts w:hint="eastAsia"/>
+          <w:sz w:val="24"/>
+          <w:szCs w:val="24"/>
+        </w:rPr>
+        <w:t>为打包脚本</w:t>
+      </w:r>
+    </w:p>
+    <w:p>
+      <w:pPr>
+        <w:rPr>
+          <w:rFonts w:hint="eastAsia"/>
+          <w:sz w:val="24"/>
+          <w:szCs w:val="24"/>
+        </w:rPr>
+      </w:pPr>
+      <w:r>
+        <w:rPr>
+          <w:rFonts w:hint="eastAsia"/>
+          <w:sz w:val="24"/>
+          <w:szCs w:val="24"/>
+        </w:rPr>
+        <w:t>脚本参数：</w:t>
+      </w:r>
+    </w:p>
+    <w:p>
+      <w:pPr>
+        <w:rPr>
+          <w:rFonts w:hint="eastAsia"/>
+          <w:sz w:val="24"/>
+          <w:szCs w:val="24"/>
+        </w:rPr>
+      </w:pPr>
+      <w:r>
+        <w:rPr>
+          <w:rFonts w:hint="eastAsia"/>
+          <w:sz w:val="24"/>
+          <w:szCs w:val="24"/>
+        </w:rPr>
+        <w:t>-v version</w:t>
+      </w:r>
+      <w:r>
+        <w:rPr>
+          <w:rFonts w:hint="eastAsia"/>
+          <w:sz w:val="24"/>
+          <w:szCs w:val="24"/>
+        </w:rPr>
+        <w:t>：用来指定</w:t>
+      </w:r>
       <w:proofErr w:type="spellStart"/>
       <w:r>
         <w:rPr>
@@ -437,61 +442,168 @@
           <w:sz w:val="24"/>
           <w:szCs w:val="24"/>
         </w:rPr>
-        <w:t>的</w:t>
-      </w:r>
-      <w:r>
-        <w:rPr>
-          <w:rFonts w:hint="eastAsia"/>
-          <w:sz w:val="24"/>
-          <w:szCs w:val="24"/>
-        </w:rPr>
-        <w:t>rpm</w:t>
-      </w:r>
-      <w:r>
-        <w:rPr>
-          <w:rFonts w:hint="eastAsia"/>
-          <w:sz w:val="24"/>
-          <w:szCs w:val="24"/>
-        </w:rPr>
-        <w:t>包最终在目录</w:t>
-      </w:r>
-      <w:r>
-        <w:rPr>
-          <w:rFonts w:hint="eastAsia"/>
-          <w:sz w:val="24"/>
-          <w:szCs w:val="24"/>
-        </w:rPr>
-        <w:t>~/</w:t>
-      </w:r>
-      <w:r>
-        <w:t xml:space="preserve"> </w:t>
-      </w:r>
-      <w:proofErr w:type="spellStart"/>
-      <w:r>
-        <w:rPr>
-          <w:sz w:val="24"/>
-          <w:szCs w:val="24"/>
-        </w:rPr>
-        <w:t>ctrip_ops_mysql</w:t>
-      </w:r>
-      <w:proofErr w:type="spellEnd"/>
-      <w:r>
-        <w:rPr>
-          <w:sz w:val="24"/>
-          <w:szCs w:val="24"/>
-        </w:rPr>
-        <w:t>/rpm/RPMS</w:t>
-      </w:r>
-      <w:r>
-        <w:rPr>
-          <w:rFonts w:hint="eastAsia"/>
-          <w:sz w:val="24"/>
-          <w:szCs w:val="24"/>
-        </w:rPr>
-        <w:t>中</w:t>
+        <w:t>的版本</w:t>
+      </w:r>
+    </w:p>
+    <w:p>
+      <w:pPr>
+        <w:rPr>
+          <w:rFonts w:hint="eastAsia"/>
+          <w:sz w:val="24"/>
+          <w:szCs w:val="24"/>
+        </w:rPr>
+      </w:pPr>
+      <w:r>
+        <w:rPr>
+          <w:rFonts w:hint="eastAsia"/>
+          <w:sz w:val="24"/>
+          <w:szCs w:val="24"/>
+        </w:rPr>
+        <w:t>-b branch</w:t>
+      </w:r>
+      <w:r>
+        <w:rPr>
+          <w:rFonts w:hint="eastAsia"/>
+          <w:sz w:val="24"/>
+          <w:szCs w:val="24"/>
+        </w:rPr>
+        <w:t>：用来指定版本的分支</w:t>
       </w:r>
       <w:bookmarkStart w:id="0" w:name="_GoBack"/>
       <w:bookmarkEnd w:id="0"/>
+    </w:p>
+    <w:p>
+      <w:pPr>
+        <w:rPr>
+          <w:rFonts w:hint="eastAsia"/>
+          <w:sz w:val="24"/>
+          <w:szCs w:val="24"/>
+        </w:rPr>
+      </w:pPr>
+      <w:r>
+        <w:rPr>
+          <w:rFonts w:hint="eastAsia"/>
+          <w:sz w:val="24"/>
+          <w:szCs w:val="24"/>
+        </w:rPr>
+        <w:t>示例</w:t>
+      </w:r>
+    </w:p>
+    <w:p>
+      <w:pPr>
+        <w:rPr>
+          <w:sz w:val="24"/>
+          <w:szCs w:val="24"/>
+        </w:rPr>
+      </w:pPr>
+      <w:r>
+        <w:rPr>
+          <w:sz w:val="24"/>
+          <w:szCs w:val="24"/>
+        </w:rPr>
+        <w:t>./ctrip_ops_mysql_rpm.sh -v 5.6.12 -b rpl_v3</w:t>
+      </w:r>
+    </w:p>
+    <w:p>
+      <w:pPr>
+        <w:rPr>
+          <w:sz w:val="24"/>
+          <w:szCs w:val="24"/>
+        </w:rPr>
+      </w:pPr>
+    </w:p>
+    <w:p>
+      <w:pPr>
+        <w:rPr>
+          <w:sz w:val="24"/>
+          <w:szCs w:val="24"/>
+        </w:rPr>
+      </w:pPr>
+      <w:r>
+        <w:rPr>
+          <w:rFonts w:hint="eastAsia"/>
+          <w:sz w:val="24"/>
+          <w:szCs w:val="24"/>
+        </w:rPr>
+        <w:t>三、结果</w:t>
+      </w:r>
+    </w:p>
+    <w:p>
+      <w:pPr>
+        <w:rPr>
+          <w:sz w:val="24"/>
+          <w:szCs w:val="24"/>
+        </w:rPr>
+      </w:pPr>
+      <w:proofErr w:type="spellStart"/>
+      <w:r>
+        <w:rPr>
+          <w:rFonts w:hint="eastAsia"/>
+          <w:sz w:val="24"/>
+          <w:szCs w:val="24"/>
+        </w:rPr>
+        <w:t>mysql</w:t>
+      </w:r>
+      <w:proofErr w:type="spellEnd"/>
+      <w:r>
+        <w:rPr>
+          <w:rFonts w:hint="eastAsia"/>
+          <w:sz w:val="24"/>
+          <w:szCs w:val="24"/>
+        </w:rPr>
+        <w:t>的</w:t>
+      </w:r>
+      <w:r>
+        <w:rPr>
+          <w:rFonts w:hint="eastAsia"/>
+          <w:sz w:val="24"/>
+          <w:szCs w:val="24"/>
+        </w:rPr>
+        <w:t>rpm</w:t>
+      </w:r>
+      <w:r>
+        <w:rPr>
+          <w:rFonts w:hint="eastAsia"/>
+          <w:sz w:val="24"/>
+          <w:szCs w:val="24"/>
+        </w:rPr>
+        <w:t>包最终在目录</w:t>
+      </w:r>
+      <w:r>
+        <w:rPr>
+          <w:rFonts w:hint="eastAsia"/>
+          <w:sz w:val="24"/>
+          <w:szCs w:val="24"/>
+        </w:rPr>
+        <w:t>~/</w:t>
+      </w:r>
+      <w:r>
+        <w:t xml:space="preserve"> </w:t>
+      </w:r>
+      <w:proofErr w:type="spellStart"/>
+      <w:r>
+        <w:rPr>
+          <w:sz w:val="24"/>
+          <w:szCs w:val="24"/>
+        </w:rPr>
+        <w:t>ctrip_ops_mysql</w:t>
+      </w:r>
+      <w:proofErr w:type="spellEnd"/>
+      <w:r>
+        <w:rPr>
+          <w:sz w:val="24"/>
+          <w:szCs w:val="24"/>
+        </w:rPr>
+        <w:t>/rpm/RPMS</w:t>
+      </w:r>
+      <w:r>
+        <w:rPr>
+          <w:rFonts w:hint="eastAsia"/>
+          <w:sz w:val="24"/>
+          <w:szCs w:val="24"/>
+        </w:rPr>
+        <w:t>中</w:t>
+      </w:r>
     </w:p>
     <w:p>
       <w:pPr>

--- a/mysql打包说明.docx
+++ b/mysql打包说明.docx
@@ -7,14 +7,12 @@
         <w:pStyle w:val="1"/>
         <w:jc w:val="center"/>
       </w:pPr>
-      <w:proofErr w:type="spellStart"/>
       <w:r>
         <w:rPr>
           <w:rFonts w:hint="eastAsia"/>
         </w:rPr>
         <w:t>mysql</w:t>
       </w:r>
-      <w:proofErr w:type="spellEnd"/>
       <w:r>
         <w:rPr>
           <w:rFonts w:hint="eastAsia"/>
@@ -155,31 +153,13 @@
         </w:rPr>
         <w:t>、</w:t>
       </w:r>
-      <w:proofErr w:type="spellStart"/>
-      <w:r>
-        <w:rPr>
-          <w:sz w:val="24"/>
-          <w:szCs w:val="24"/>
-        </w:rPr>
-        <w:t>redhat</w:t>
-      </w:r>
-      <w:proofErr w:type="spellEnd"/>
-      <w:r>
-        <w:rPr>
-          <w:sz w:val="24"/>
-          <w:szCs w:val="24"/>
-        </w:rPr>
-        <w:t>-rpm-</w:t>
-      </w:r>
-      <w:proofErr w:type="spellStart"/>
-      <w:r>
-        <w:rPr>
-          <w:sz w:val="24"/>
-          <w:szCs w:val="24"/>
-        </w:rPr>
-        <w:t>config</w:t>
-      </w:r>
-      <w:proofErr w:type="spellEnd"/>
+      <w:r>
+        <w:rPr>
+          <w:sz w:val="24"/>
+          <w:szCs w:val="24"/>
+        </w:rPr>
+        <w:t>redhat-rpm-config</w:t>
+      </w:r>
       <w:r>
         <w:rPr>
           <w:rFonts w:hint="eastAsia"/>
@@ -188,7 +168,6 @@
         </w:rPr>
         <w:t>、</w:t>
       </w:r>
-      <w:proofErr w:type="spellStart"/>
       <w:r>
         <w:rPr>
           <w:sz w:val="24"/>
@@ -196,7 +175,6 @@
         </w:rPr>
         <w:t>gcc</w:t>
       </w:r>
-      <w:proofErr w:type="spellEnd"/>
       <w:r>
         <w:rPr>
           <w:rFonts w:hint="eastAsia"/>
@@ -205,21 +183,12 @@
         </w:rPr>
         <w:t>、</w:t>
       </w:r>
-      <w:proofErr w:type="spellStart"/>
-      <w:r>
-        <w:rPr>
-          <w:sz w:val="24"/>
-          <w:szCs w:val="24"/>
-        </w:rPr>
-        <w:t>gcc-c</w:t>
-      </w:r>
-      <w:proofErr w:type="spellEnd"/>
-      <w:r>
-        <w:rPr>
-          <w:sz w:val="24"/>
-          <w:szCs w:val="24"/>
-        </w:rPr>
-        <w:t>++</w:t>
+      <w:r>
+        <w:rPr>
+          <w:sz w:val="24"/>
+          <w:szCs w:val="24"/>
+        </w:rPr>
+        <w:t>gcc-c++</w:t>
       </w:r>
       <w:r>
         <w:rPr>
@@ -229,7 +198,6 @@
         </w:rPr>
         <w:t>、</w:t>
       </w:r>
-      <w:proofErr w:type="spellStart"/>
       <w:r>
         <w:rPr>
           <w:sz w:val="24"/>
@@ -237,7 +205,6 @@
         </w:rPr>
         <w:t>cmake</w:t>
       </w:r>
-      <w:proofErr w:type="spellEnd"/>
       <w:r>
         <w:rPr>
           <w:rFonts w:hint="eastAsia"/>
@@ -261,7 +228,6 @@
         </w:rPr>
         <w:t>、</w:t>
       </w:r>
-      <w:proofErr w:type="spellStart"/>
       <w:r>
         <w:rPr>
           <w:sz w:val="24"/>
@@ -269,7 +235,6 @@
         </w:rPr>
         <w:t>zlib-devel</w:t>
       </w:r>
-      <w:proofErr w:type="spellEnd"/>
       <w:r>
         <w:rPr>
           <w:rFonts w:hint="eastAsia"/>
@@ -283,191 +248,252 @@
           <w:sz w:val="24"/>
           <w:szCs w:val="24"/>
         </w:rPr>
+        <w:t xml:space="preserve"> openssl-devel</w:t>
+      </w:r>
+      <w:r>
+        <w:rPr>
+          <w:rFonts w:hint="eastAsia"/>
+          <w:sz w:val="24"/>
+          <w:szCs w:val="24"/>
+        </w:rPr>
+        <w:t>、</w:t>
+      </w:r>
+      <w:r>
+        <w:rPr>
+          <w:sz w:val="24"/>
+          <w:szCs w:val="24"/>
+        </w:rPr>
+        <w:t>gperf</w:t>
+      </w:r>
+      <w:r>
+        <w:rPr>
+          <w:rFonts w:hint="eastAsia"/>
+          <w:sz w:val="24"/>
+          <w:szCs w:val="24"/>
+        </w:rPr>
+        <w:t>等软件包</w:t>
+      </w:r>
+    </w:p>
+    <w:p>
+      <w:pPr>
+        <w:rPr>
+          <w:sz w:val="24"/>
+          <w:szCs w:val="24"/>
+        </w:rPr>
+      </w:pPr>
+    </w:p>
+    <w:p>
+      <w:pPr>
+        <w:rPr>
+          <w:sz w:val="24"/>
+          <w:szCs w:val="24"/>
+        </w:rPr>
+      </w:pPr>
+      <w:r>
+        <w:rPr>
+          <w:rFonts w:hint="eastAsia"/>
+          <w:sz w:val="24"/>
+          <w:szCs w:val="24"/>
+        </w:rPr>
+        <w:t>二、</w:t>
+      </w:r>
+      <w:r>
+        <w:rPr>
+          <w:rFonts w:hint="eastAsia"/>
+          <w:sz w:val="24"/>
+          <w:szCs w:val="24"/>
+        </w:rPr>
+        <w:t>运行脚本</w:t>
+      </w:r>
+    </w:p>
+    <w:p>
+      <w:pPr>
+        <w:rPr>
+          <w:sz w:val="24"/>
+          <w:szCs w:val="24"/>
+        </w:rPr>
+      </w:pPr>
+      <w:r>
+        <w:rPr>
+          <w:rFonts w:hint="eastAsia"/>
+          <w:sz w:val="24"/>
+          <w:szCs w:val="24"/>
+        </w:rPr>
+        <w:t>脚本</w:t>
+      </w:r>
+      <w:r>
+        <w:rPr>
+          <w:sz w:val="24"/>
+          <w:szCs w:val="24"/>
+        </w:rPr>
+        <w:t>ctrip_ops_mysql_rpm.sh</w:t>
+      </w:r>
+      <w:r>
+        <w:rPr>
+          <w:rFonts w:hint="eastAsia"/>
+          <w:sz w:val="24"/>
+          <w:szCs w:val="24"/>
+        </w:rPr>
+        <w:t>为打包脚本</w:t>
+      </w:r>
+    </w:p>
+    <w:p>
+      <w:pPr>
+        <w:rPr>
+          <w:sz w:val="24"/>
+          <w:szCs w:val="24"/>
+        </w:rPr>
+      </w:pPr>
+      <w:r>
+        <w:rPr>
+          <w:rFonts w:hint="eastAsia"/>
+          <w:sz w:val="24"/>
+          <w:szCs w:val="24"/>
+        </w:rPr>
+        <w:t>脚本参数：</w:t>
+      </w:r>
+    </w:p>
+    <w:p>
+      <w:pPr>
+        <w:rPr>
+          <w:sz w:val="24"/>
+          <w:szCs w:val="24"/>
+        </w:rPr>
+      </w:pPr>
+      <w:r>
+        <w:rPr>
+          <w:rFonts w:hint="eastAsia"/>
+          <w:sz w:val="24"/>
+          <w:szCs w:val="24"/>
+        </w:rPr>
+        <w:t>-v version</w:t>
+      </w:r>
+      <w:r>
+        <w:rPr>
+          <w:rFonts w:hint="eastAsia"/>
+          <w:sz w:val="24"/>
+          <w:szCs w:val="24"/>
+        </w:rPr>
+        <w:t>：用来指定</w:t>
+      </w:r>
+      <w:r>
+        <w:rPr>
+          <w:rFonts w:hint="eastAsia"/>
+          <w:sz w:val="24"/>
+          <w:szCs w:val="24"/>
+        </w:rPr>
+        <w:t>mysql</w:t>
+      </w:r>
+      <w:r>
+        <w:rPr>
+          <w:rFonts w:hint="eastAsia"/>
+          <w:sz w:val="24"/>
+          <w:szCs w:val="24"/>
+        </w:rPr>
+        <w:t>的版本</w:t>
+      </w:r>
+    </w:p>
+    <w:p>
+      <w:pPr>
+        <w:rPr>
+          <w:rFonts w:hint="eastAsia"/>
+          <w:sz w:val="24"/>
+          <w:szCs w:val="24"/>
+        </w:rPr>
+      </w:pPr>
+      <w:r>
+        <w:rPr>
+          <w:rFonts w:hint="eastAsia"/>
+          <w:sz w:val="24"/>
+          <w:szCs w:val="24"/>
+        </w:rPr>
+        <w:t>-b branch</w:t>
+      </w:r>
+      <w:r>
+        <w:rPr>
+          <w:rFonts w:hint="eastAsia"/>
+          <w:sz w:val="24"/>
+          <w:szCs w:val="24"/>
+        </w:rPr>
+        <w:t>：用来指定版本的分支</w:t>
+      </w:r>
+    </w:p>
+    <w:p>
+      <w:pPr>
+        <w:rPr>
+          <w:sz w:val="24"/>
+          <w:szCs w:val="24"/>
+        </w:rPr>
+      </w:pPr>
+      <w:r>
+        <w:rPr>
+          <w:rFonts w:hint="eastAsia"/>
+          <w:sz w:val="24"/>
+          <w:szCs w:val="24"/>
+        </w:rPr>
+        <w:t xml:space="preserve">-d </w:t>
+      </w:r>
+      <w:r>
+        <w:rPr>
+          <w:rFonts w:hint="eastAsia"/>
+          <w:sz w:val="24"/>
+          <w:szCs w:val="24"/>
+        </w:rPr>
+        <w:t>目录：用来指定进行编译打包的目录</w:t>
+      </w:r>
+    </w:p>
+    <w:p>
+      <w:pPr>
+        <w:rPr>
+          <w:sz w:val="24"/>
+          <w:szCs w:val="24"/>
+        </w:rPr>
+      </w:pPr>
+      <w:r>
+        <w:rPr>
+          <w:rFonts w:hint="eastAsia"/>
+          <w:sz w:val="24"/>
+          <w:szCs w:val="24"/>
+        </w:rPr>
+        <w:t>示例</w:t>
+      </w:r>
+    </w:p>
+    <w:p>
+      <w:pPr>
+        <w:rPr>
+          <w:sz w:val="24"/>
+          <w:szCs w:val="24"/>
+        </w:rPr>
+      </w:pPr>
+      <w:r>
+        <w:rPr>
+          <w:sz w:val="24"/>
+          <w:szCs w:val="24"/>
+        </w:rPr>
+        <w:t>./ctrip_ops_mysql_rpm.sh -v 5.6.12 -b rpl_v3</w:t>
+      </w:r>
+      <w:r>
+        <w:rPr>
+          <w:rFonts w:hint="eastAsia"/>
+          <w:sz w:val="24"/>
+          <w:szCs w:val="24"/>
+        </w:rPr>
         <w:t xml:space="preserve"> </w:t>
       </w:r>
-      <w:proofErr w:type="spellStart"/>
-      <w:r>
-        <w:rPr>
-          <w:sz w:val="24"/>
-          <w:szCs w:val="24"/>
-        </w:rPr>
-        <w:t>openssl-devel</w:t>
-      </w:r>
-      <w:proofErr w:type="spellEnd"/>
-      <w:r>
-        <w:rPr>
-          <w:rFonts w:hint="eastAsia"/>
-          <w:sz w:val="24"/>
-          <w:szCs w:val="24"/>
-        </w:rPr>
-        <w:t>、</w:t>
-      </w:r>
-      <w:proofErr w:type="spellStart"/>
-      <w:r>
-        <w:rPr>
-          <w:sz w:val="24"/>
-          <w:szCs w:val="24"/>
-        </w:rPr>
-        <w:t>gperf</w:t>
-      </w:r>
-      <w:proofErr w:type="spellEnd"/>
-      <w:r>
-        <w:rPr>
-          <w:rFonts w:hint="eastAsia"/>
-          <w:sz w:val="24"/>
-          <w:szCs w:val="24"/>
-        </w:rPr>
-        <w:t>等软件包</w:t>
-      </w:r>
-    </w:p>
-    <w:p>
-      <w:pPr>
-        <w:rPr>
-          <w:sz w:val="24"/>
-          <w:szCs w:val="24"/>
-        </w:rPr>
-      </w:pPr>
-    </w:p>
-    <w:p>
-      <w:pPr>
-        <w:rPr>
-          <w:rFonts w:hint="eastAsia"/>
-          <w:sz w:val="24"/>
-          <w:szCs w:val="24"/>
-        </w:rPr>
-      </w:pPr>
-      <w:r>
-        <w:rPr>
-          <w:rFonts w:hint="eastAsia"/>
-          <w:sz w:val="24"/>
-          <w:szCs w:val="24"/>
-        </w:rPr>
-        <w:t>二、</w:t>
-      </w:r>
-      <w:r>
-        <w:rPr>
-          <w:rFonts w:hint="eastAsia"/>
-          <w:sz w:val="24"/>
-          <w:szCs w:val="24"/>
-        </w:rPr>
-        <w:t>运行脚本</w:t>
-      </w:r>
-    </w:p>
-    <w:p>
-      <w:pPr>
-        <w:rPr>
-          <w:rFonts w:hint="eastAsia"/>
-          <w:sz w:val="24"/>
-          <w:szCs w:val="24"/>
-        </w:rPr>
-      </w:pPr>
-      <w:r>
-        <w:rPr>
-          <w:rFonts w:hint="eastAsia"/>
-          <w:sz w:val="24"/>
-          <w:szCs w:val="24"/>
-        </w:rPr>
-        <w:t>脚本</w:t>
-      </w:r>
-      <w:r>
-        <w:rPr>
-          <w:sz w:val="24"/>
-          <w:szCs w:val="24"/>
-        </w:rPr>
-        <w:t>ctrip_ops_mysql_rpm.sh</w:t>
-      </w:r>
-      <w:r>
-        <w:rPr>
-          <w:rFonts w:hint="eastAsia"/>
-          <w:sz w:val="24"/>
-          <w:szCs w:val="24"/>
-        </w:rPr>
-        <w:t>为打包脚本</w:t>
-      </w:r>
-    </w:p>
-    <w:p>
-      <w:pPr>
-        <w:rPr>
-          <w:rFonts w:hint="eastAsia"/>
-          <w:sz w:val="24"/>
-          <w:szCs w:val="24"/>
-        </w:rPr>
-      </w:pPr>
-      <w:r>
-        <w:rPr>
-          <w:rFonts w:hint="eastAsia"/>
-          <w:sz w:val="24"/>
-          <w:szCs w:val="24"/>
-        </w:rPr>
-        <w:t>脚本参数：</w:t>
-      </w:r>
-    </w:p>
-    <w:p>
-      <w:pPr>
-        <w:rPr>
-          <w:rFonts w:hint="eastAsia"/>
-          <w:sz w:val="24"/>
-          <w:szCs w:val="24"/>
-        </w:rPr>
-      </w:pPr>
-      <w:r>
-        <w:rPr>
-          <w:rFonts w:hint="eastAsia"/>
-          <w:sz w:val="24"/>
-          <w:szCs w:val="24"/>
-        </w:rPr>
-        <w:t>-v version</w:t>
-      </w:r>
-      <w:r>
-        <w:rPr>
-          <w:rFonts w:hint="eastAsia"/>
-          <w:sz w:val="24"/>
-          <w:szCs w:val="24"/>
-        </w:rPr>
-        <w:t>：用来指定</w:t>
-      </w:r>
-      <w:proofErr w:type="spellStart"/>
-      <w:r>
-        <w:rPr>
-          <w:rFonts w:hint="eastAsia"/>
-          <w:sz w:val="24"/>
-          <w:szCs w:val="24"/>
-        </w:rPr>
-        <w:t>mysql</w:t>
-      </w:r>
-      <w:proofErr w:type="spellEnd"/>
-      <w:r>
-        <w:rPr>
-          <w:rFonts w:hint="eastAsia"/>
-          <w:sz w:val="24"/>
-          <w:szCs w:val="24"/>
-        </w:rPr>
-        <w:t>的版本</w:t>
-      </w:r>
-    </w:p>
-    <w:p>
-      <w:pPr>
-        <w:rPr>
-          <w:rFonts w:hint="eastAsia"/>
-          <w:sz w:val="24"/>
-          <w:szCs w:val="24"/>
-        </w:rPr>
-      </w:pPr>
-      <w:r>
-        <w:rPr>
-          <w:rFonts w:hint="eastAsia"/>
-          <w:sz w:val="24"/>
-          <w:szCs w:val="24"/>
-        </w:rPr>
-        <w:t>-b branch</w:t>
-      </w:r>
-      <w:r>
-        <w:rPr>
-          <w:rFonts w:hint="eastAsia"/>
-          <w:sz w:val="24"/>
-          <w:szCs w:val="24"/>
-        </w:rPr>
-        <w:t>：用来指定版本的分支</w:t>
+      <w:r>
+        <w:rPr>
+          <w:sz w:val="24"/>
+          <w:szCs w:val="24"/>
+        </w:rPr>
+        <w:t>–</w:t>
+      </w:r>
+      <w:r>
+        <w:rPr>
+          <w:rFonts w:hint="eastAsia"/>
+          <w:sz w:val="24"/>
+          <w:szCs w:val="24"/>
+        </w:rPr>
+        <w:t>d /dev/shm</w:t>
       </w:r>
       <w:bookmarkStart w:id="0" w:name="_GoBack"/>
       <w:bookmarkEnd w:id="0"/>
@@ -475,38 +501,6 @@
     <w:p>
       <w:pPr>
         <w:rPr>
-          <w:rFonts w:hint="eastAsia"/>
-          <w:sz w:val="24"/>
-          <w:szCs w:val="24"/>
-        </w:rPr>
-      </w:pPr>
-      <w:r>
-        <w:rPr>
-          <w:rFonts w:hint="eastAsia"/>
-          <w:sz w:val="24"/>
-          <w:szCs w:val="24"/>
-        </w:rPr>
-        <w:t>示例</w:t>
-      </w:r>
-    </w:p>
-    <w:p>
-      <w:pPr>
-        <w:rPr>
-          <w:sz w:val="24"/>
-          <w:szCs w:val="24"/>
-        </w:rPr>
-      </w:pPr>
-      <w:r>
-        <w:rPr>
-          <w:sz w:val="24"/>
-          <w:szCs w:val="24"/>
-        </w:rPr>
-        <w:t>./ctrip_ops_mysql_rpm.sh -v 5.6.12 -b rpl_v3</w:t>
-      </w:r>
-    </w:p>
-    <w:p>
-      <w:pPr>
-        <w:rPr>
           <w:sz w:val="24"/>
           <w:szCs w:val="24"/>
         </w:rPr>
@@ -535,7 +529,6 @@
           <w:szCs w:val="24"/>
         </w:rPr>
       </w:pPr>
-      <w:proofErr w:type="spellStart"/>
       <w:r>
         <w:rPr>
           <w:rFonts w:hint="eastAsia"/>
@@ -544,7 +537,6 @@
         </w:rPr>
         <w:t>mysql</w:t>
       </w:r>
-      <w:proofErr w:type="spellEnd"/>
       <w:r>
         <w:rPr>
           <w:rFonts w:hint="eastAsia"/>
@@ -580,21 +572,12 @@
       <w:r>
         <w:t xml:space="preserve"> </w:t>
       </w:r>
-      <w:proofErr w:type="spellStart"/>
-      <w:r>
-        <w:rPr>
-          <w:sz w:val="24"/>
-          <w:szCs w:val="24"/>
-        </w:rPr>
-        <w:t>ctrip_ops_mysql</w:t>
-      </w:r>
-      <w:proofErr w:type="spellEnd"/>
-      <w:r>
-        <w:rPr>
-          <w:sz w:val="24"/>
-          <w:szCs w:val="24"/>
-        </w:rPr>
-        <w:t>/rpm/RPMS</w:t>
+      <w:r>
+        <w:rPr>
+          <w:sz w:val="24"/>
+          <w:szCs w:val="24"/>
+        </w:rPr>
+        <w:t>ctrip_ops_mysql/rpm/RPMS</w:t>
       </w:r>
       <w:r>
         <w:rPr>
@@ -621,6 +604,44 @@
     </w:sectPr>
   </w:body>
 </w:document>
+</file>
+
+<file path=word/endnotes.xml><?xml version="1.0" encoding="utf-8"?>
+<w:endnotes xmlns:wpc="http://schemas.microsoft.com/office/word/2010/wordprocessingCanvas" xmlns:mc="http://schemas.openxmlformats.org/markup-compatibility/2006" xmlns:o="urn:schemas-microsoft-com:office:office" xmlns:r="http://schemas.openxmlformats.org/officeDocument/2006/relationships" xmlns:m="http://schemas.openxmlformats.org/officeDocument/2006/math" xmlns:v="urn:schemas-microsoft-com:vml" xmlns:wp14="http://schemas.microsoft.com/office/word/2010/wordprocessingDrawing" xmlns:wp="http://schemas.openxmlformats.org/drawingml/2006/wordprocessingDrawing" xmlns:w10="urn:schemas-microsoft-com:office:word" xmlns:w="http://schemas.openxmlformats.org/wordprocessingml/2006/main" xmlns:w14="http://schemas.microsoft.com/office/word/2010/wordml" xmlns:wpg="http://schemas.microsoft.com/office/word/2010/wordprocessingGroup" xmlns:wpi="http://schemas.microsoft.com/office/word/2010/wordprocessingInk" xmlns:wne="http://schemas.microsoft.com/office/word/2006/wordml" xmlns:wps="http://schemas.microsoft.com/office/word/2010/wordprocessingShape" mc:Ignorable="w14 wp14">
+  <w:endnote w:type="separator" w:id="-1">
+    <w:p>
+      <w:r>
+        <w:separator/>
+      </w:r>
+    </w:p>
+  </w:endnote>
+  <w:endnote w:type="continuationSeparator" w:id="0">
+    <w:p>
+      <w:r>
+        <w:continuationSeparator/>
+      </w:r>
+    </w:p>
+  </w:endnote>
+</w:endnotes>
+</file>
+
+<file path=word/footnotes.xml><?xml version="1.0" encoding="utf-8"?>
+<w:footnotes xmlns:wpc="http://schemas.microsoft.com/office/word/2010/wordprocessingCanvas" xmlns:mc="http://schemas.openxmlformats.org/markup-compatibility/2006" xmlns:o="urn:schemas-microsoft-com:office:office" xmlns:r="http://schemas.openxmlformats.org/officeDocument/2006/relationships" xmlns:m="http://schemas.openxmlformats.org/officeDocument/2006/math" xmlns:v="urn:schemas-microsoft-com:vml" xmlns:wp14="http://schemas.microsoft.com/office/word/2010/wordprocessingDrawing" xmlns:wp="http://schemas.openxmlformats.org/drawingml/2006/wordprocessingDrawing" xmlns:w10="urn:schemas-microsoft-com:office:word" xmlns:w="http://schemas.openxmlformats.org/wordprocessingml/2006/main" xmlns:w14="http://schemas.microsoft.com/office/word/2010/wordml" xmlns:wpg="http://schemas.microsoft.com/office/word/2010/wordprocessingGroup" xmlns:wpi="http://schemas.microsoft.com/office/word/2010/wordprocessingInk" xmlns:wne="http://schemas.microsoft.com/office/word/2006/wordml" xmlns:wps="http://schemas.microsoft.com/office/word/2010/wordprocessingShape" mc:Ignorable="w14 wp14">
+  <w:footnote w:type="separator" w:id="-1">
+    <w:p>
+      <w:r>
+        <w:separator/>
+      </w:r>
+    </w:p>
+  </w:footnote>
+  <w:footnote w:type="continuationSeparator" w:id="0">
+    <w:p>
+      <w:r>
+        <w:continuationSeparator/>
+      </w:r>
+    </w:p>
+  </w:footnote>
+</w:footnotes>
 </file>
 
 <file path=word/numbering.xml><?xml version="1.0" encoding="utf-8"?>
@@ -954,6 +975,71 @@
       <w:ind w:firstLineChars="200" w:firstLine="420"/>
     </w:pPr>
   </w:style>
+  <w:style w:type="paragraph" w:styleId="a4">
+    <w:name w:val="header"/>
+    <w:basedOn w:val="a"/>
+    <w:link w:val="Char"/>
+    <w:uiPriority w:val="99"/>
+    <w:unhideWhenUsed/>
+    <w:rsid w:val="006559BF"/>
+    <w:pPr>
+      <w:pBdr>
+        <w:bottom w:val="single" w:sz="6" w:space="1" w:color="auto"/>
+      </w:pBdr>
+      <w:tabs>
+        <w:tab w:val="center" w:pos="4153"/>
+        <w:tab w:val="right" w:pos="8306"/>
+      </w:tabs>
+      <w:snapToGrid w:val="0"/>
+      <w:jc w:val="center"/>
+    </w:pPr>
+    <w:rPr>
+      <w:sz w:val="18"/>
+      <w:szCs w:val="18"/>
+    </w:rPr>
+  </w:style>
+  <w:style w:type="character" w:customStyle="1" w:styleId="Char">
+    <w:name w:val="页眉 Char"/>
+    <w:basedOn w:val="a0"/>
+    <w:link w:val="a4"/>
+    <w:uiPriority w:val="99"/>
+    <w:rsid w:val="006559BF"/>
+    <w:rPr>
+      <w:sz w:val="18"/>
+      <w:szCs w:val="18"/>
+    </w:rPr>
+  </w:style>
+  <w:style w:type="paragraph" w:styleId="a5">
+    <w:name w:val="footer"/>
+    <w:basedOn w:val="a"/>
+    <w:link w:val="Char0"/>
+    <w:uiPriority w:val="99"/>
+    <w:unhideWhenUsed/>
+    <w:rsid w:val="006559BF"/>
+    <w:pPr>
+      <w:tabs>
+        <w:tab w:val="center" w:pos="4153"/>
+        <w:tab w:val="right" w:pos="8306"/>
+      </w:tabs>
+      <w:snapToGrid w:val="0"/>
+      <w:jc w:val="left"/>
+    </w:pPr>
+    <w:rPr>
+      <w:sz w:val="18"/>
+      <w:szCs w:val="18"/>
+    </w:rPr>
+  </w:style>
+  <w:style w:type="character" w:customStyle="1" w:styleId="Char0">
+    <w:name w:val="页脚 Char"/>
+    <w:basedOn w:val="a0"/>
+    <w:link w:val="a5"/>
+    <w:uiPriority w:val="99"/>
+    <w:rsid w:val="006559BF"/>
+    <w:rPr>
+      <w:sz w:val="18"/>
+      <w:szCs w:val="18"/>
+    </w:rPr>
+  </w:style>
 </w:styles>
 </file>
 
@@ -1190,6 +1276,71 @@
     <w:pPr>
       <w:ind w:firstLineChars="200" w:firstLine="420"/>
     </w:pPr>
+  </w:style>
+  <w:style w:type="paragraph" w:styleId="a4">
+    <w:name w:val="header"/>
+    <w:basedOn w:val="a"/>
+    <w:link w:val="Char"/>
+    <w:uiPriority w:val="99"/>
+    <w:unhideWhenUsed/>
+    <w:rsid w:val="006559BF"/>
+    <w:pPr>
+      <w:pBdr>
+        <w:bottom w:val="single" w:sz="6" w:space="1" w:color="auto"/>
+      </w:pBdr>
+      <w:tabs>
+        <w:tab w:val="center" w:pos="4153"/>
+        <w:tab w:val="right" w:pos="8306"/>
+      </w:tabs>
+      <w:snapToGrid w:val="0"/>
+      <w:jc w:val="center"/>
+    </w:pPr>
+    <w:rPr>
+      <w:sz w:val="18"/>
+      <w:szCs w:val="18"/>
+    </w:rPr>
+  </w:style>
+  <w:style w:type="character" w:customStyle="1" w:styleId="Char">
+    <w:name w:val="页眉 Char"/>
+    <w:basedOn w:val="a0"/>
+    <w:link w:val="a4"/>
+    <w:uiPriority w:val="99"/>
+    <w:rsid w:val="006559BF"/>
+    <w:rPr>
+      <w:sz w:val="18"/>
+      <w:szCs w:val="18"/>
+    </w:rPr>
+  </w:style>
+  <w:style w:type="paragraph" w:styleId="a5">
+    <w:name w:val="footer"/>
+    <w:basedOn w:val="a"/>
+    <w:link w:val="Char0"/>
+    <w:uiPriority w:val="99"/>
+    <w:unhideWhenUsed/>
+    <w:rsid w:val="006559BF"/>
+    <w:pPr>
+      <w:tabs>
+        <w:tab w:val="center" w:pos="4153"/>
+        <w:tab w:val="right" w:pos="8306"/>
+      </w:tabs>
+      <w:snapToGrid w:val="0"/>
+      <w:jc w:val="left"/>
+    </w:pPr>
+    <w:rPr>
+      <w:sz w:val="18"/>
+      <w:szCs w:val="18"/>
+    </w:rPr>
+  </w:style>
+  <w:style w:type="character" w:customStyle="1" w:styleId="Char0">
+    <w:name w:val="页脚 Char"/>
+    <w:basedOn w:val="a0"/>
+    <w:link w:val="a5"/>
+    <w:uiPriority w:val="99"/>
+    <w:rsid w:val="006559BF"/>
+    <w:rPr>
+      <w:sz w:val="18"/>
+      <w:szCs w:val="18"/>
+    </w:rPr>
   </w:style>
 </w:styles>
 </file>
